--- a/Postmortems/Postmortem Elliot.docx
+++ b/Postmortems/Postmortem Elliot.docx
@@ -86,10 +86,28 @@
             <w:tcW w:w="6186" w:type="dxa"/>
           </w:tcPr>
           <w:p>
-            <w:r>
-              <w:t>Project Management was handled collaboratively really well. We met up every week for a sprint review meeting, and then went on to setting up the next sprint by allocating tasks according to team member preference. I feel all of our meetings were of great benefit to the project as a whole.</w:t>
-            </w:r>
-          </w:p>
+            <w:bookmarkStart w:id="0" w:name="_GoBack"/>
+            <w:r>
+              <w:t xml:space="preserve">Project Management was handled collaboratively </w:t>
+            </w:r>
+            <w:proofErr w:type="gramStart"/>
+            <w:r>
+              <w:t>really well</w:t>
+            </w:r>
+            <w:proofErr w:type="gramEnd"/>
+            <w:r>
+              <w:t xml:space="preserve">. We met up every week for a sprint review meeting, and then went on to setting up the next sprint by allocating tasks according to team member preference. I feel </w:t>
+            </w:r>
+            <w:proofErr w:type="gramStart"/>
+            <w:r>
+              <w:t>all of</w:t>
+            </w:r>
+            <w:proofErr w:type="gramEnd"/>
+            <w:r>
+              <w:t xml:space="preserve"> our meetings were of great benefit to the project as a whole.</w:t>
+            </w:r>
+          </w:p>
+          <w:bookmarkEnd w:id="0"/>
           <w:p/>
           <w:p>
             <w:r>
@@ -225,7 +243,15 @@
               <w:t>P</w:t>
             </w:r>
             <w:r>
-              <w:t>laytesting for mobile games is a difficult task but would have been extremely useful</w:t>
+              <w:t xml:space="preserve">laytesting for mobile games is </w:t>
+            </w:r>
+            <w:proofErr w:type="gramStart"/>
+            <w:r>
+              <w:t>a difficult task</w:t>
+            </w:r>
+            <w:proofErr w:type="gramEnd"/>
+            <w:r>
+              <w:t xml:space="preserve"> but would have been extremely useful</w:t>
             </w:r>
             <w:r>
               <w:t xml:space="preserve"> to do early on and consistently</w:t>
@@ -242,8 +268,6 @@
             <w:r>
               <w:t>Spending too much time planning features without making sure our demographic approved cost us a lot of time that we could have used to further refine our game mechanics.</w:t>
             </w:r>
-            <w:bookmarkStart w:id="0" w:name="_GoBack"/>
-            <w:bookmarkEnd w:id="0"/>
           </w:p>
           <w:p/>
         </w:tc>
@@ -288,303 +312,417 @@
             <w:tcW w:w="4508" w:type="dxa"/>
           </w:tcPr>
           <w:p>
+            <w:proofErr w:type="spellStart"/>
             <w:r>
               <w:t>DBManager</w:t>
             </w:r>
             <w:r>
               <w:t>.cs</w:t>
             </w:r>
-          </w:p>
-        </w:tc>
-        <w:tc>
-          <w:tcPr>
-            <w:tcW w:w="4508" w:type="dxa"/>
-          </w:tcPr>
-          <w:p>
+            <w:proofErr w:type="spellEnd"/>
+          </w:p>
+        </w:tc>
+        <w:tc>
+          <w:tcPr>
+            <w:tcW w:w="4508" w:type="dxa"/>
+          </w:tcPr>
+          <w:p>
+            <w:proofErr w:type="spellStart"/>
             <w:r>
               <w:t>Factory</w:t>
             </w:r>
             <w:r>
               <w:t>.cs</w:t>
             </w:r>
-            <w:r>
-              <w:t>*</w:t>
-            </w:r>
-          </w:p>
-        </w:tc>
-      </w:tr>
-      <w:tr>
-        <w:tc>
-          <w:tcPr>
-            <w:tcW w:w="4508" w:type="dxa"/>
-          </w:tcPr>
-          <w:p>
+            <w:proofErr w:type="spellEnd"/>
+            <w:r>
+              <w:t>*</w:t>
+            </w:r>
+          </w:p>
+        </w:tc>
+      </w:tr>
+      <w:tr>
+        <w:tc>
+          <w:tcPr>
+            <w:tcW w:w="4508" w:type="dxa"/>
+          </w:tcPr>
+          <w:p>
+            <w:proofErr w:type="spellStart"/>
             <w:r>
               <w:t>FactoryHighscore.cs</w:t>
             </w:r>
-          </w:p>
-        </w:tc>
-        <w:tc>
-          <w:tcPr>
-            <w:tcW w:w="4508" w:type="dxa"/>
-          </w:tcPr>
-          <w:p>
-            <w:r>
-              <w:t>GameManager.cs*</w:t>
-            </w:r>
-          </w:p>
-        </w:tc>
-      </w:tr>
-      <w:tr>
-        <w:tc>
-          <w:tcPr>
-            <w:tcW w:w="4508" w:type="dxa"/>
-          </w:tcPr>
-          <w:p>
-            <w:r>
-              <w:t>Level.cs*</w:t>
-            </w:r>
-          </w:p>
-        </w:tc>
-        <w:tc>
-          <w:tcPr>
-            <w:tcW w:w="4508" w:type="dxa"/>
-          </w:tcPr>
-          <w:p>
+            <w:proofErr w:type="spellEnd"/>
+          </w:p>
+        </w:tc>
+        <w:tc>
+          <w:tcPr>
+            <w:tcW w:w="4508" w:type="dxa"/>
+          </w:tcPr>
+          <w:p>
+            <w:proofErr w:type="spellStart"/>
+            <w:r>
+              <w:t>GameManager.cs</w:t>
+            </w:r>
+            <w:proofErr w:type="spellEnd"/>
+            <w:r>
+              <w:t>*</w:t>
+            </w:r>
+          </w:p>
+        </w:tc>
+      </w:tr>
+      <w:tr>
+        <w:tc>
+          <w:tcPr>
+            <w:tcW w:w="4508" w:type="dxa"/>
+          </w:tcPr>
+          <w:p>
+            <w:proofErr w:type="spellStart"/>
+            <w:r>
+              <w:t>Level.cs</w:t>
+            </w:r>
+            <w:proofErr w:type="spellEnd"/>
+            <w:r>
+              <w:t>*</w:t>
+            </w:r>
+          </w:p>
+        </w:tc>
+        <w:tc>
+          <w:tcPr>
+            <w:tcW w:w="4508" w:type="dxa"/>
+          </w:tcPr>
+          <w:p>
+            <w:proofErr w:type="spellStart"/>
             <w:r>
               <w:t>LevelController.cs</w:t>
             </w:r>
-          </w:p>
-        </w:tc>
-      </w:tr>
-      <w:tr>
-        <w:tc>
-          <w:tcPr>
-            <w:tcW w:w="4508" w:type="dxa"/>
-          </w:tcPr>
-          <w:p>
-            <w:r>
-              <w:t>Overworld.cs*</w:t>
-            </w:r>
-          </w:p>
-        </w:tc>
-        <w:tc>
-          <w:tcPr>
-            <w:tcW w:w="4508" w:type="dxa"/>
-          </w:tcPr>
-          <w:p>
-            <w:r>
-              <w:t>SaveLoad.cs*</w:t>
-            </w:r>
-          </w:p>
-        </w:tc>
-      </w:tr>
-      <w:tr>
-        <w:tc>
-          <w:tcPr>
-            <w:tcW w:w="4508" w:type="dxa"/>
-          </w:tcPr>
-          <w:p>
-            <w:r>
-              <w:t>Stockpile.cs*</w:t>
-            </w:r>
-          </w:p>
-        </w:tc>
-        <w:tc>
-          <w:tcPr>
-            <w:tcW w:w="4508" w:type="dxa"/>
-          </w:tcPr>
-          <w:p>
-            <w:r>
-              <w:t>Tile.cs*</w:t>
-            </w:r>
-          </w:p>
-        </w:tc>
-      </w:tr>
-      <w:tr>
-        <w:tc>
-          <w:tcPr>
-            <w:tcW w:w="4508" w:type="dxa"/>
-          </w:tcPr>
-          <w:p>
-            <w:r>
-              <w:t>Townhall.cs*</w:t>
-            </w:r>
-          </w:p>
-        </w:tc>
-        <w:tc>
-          <w:tcPr>
-            <w:tcW w:w="4508" w:type="dxa"/>
-          </w:tcPr>
-          <w:p>
-            <w:r>
-              <w:t>TownSection.cs*</w:t>
-            </w:r>
-          </w:p>
-        </w:tc>
-      </w:tr>
-      <w:tr>
-        <w:tc>
-          <w:tcPr>
-            <w:tcW w:w="4508" w:type="dxa"/>
-          </w:tcPr>
-          <w:p>
+            <w:proofErr w:type="spellEnd"/>
+          </w:p>
+        </w:tc>
+      </w:tr>
+      <w:tr>
+        <w:tc>
+          <w:tcPr>
+            <w:tcW w:w="4508" w:type="dxa"/>
+          </w:tcPr>
+          <w:p>
+            <w:proofErr w:type="spellStart"/>
+            <w:r>
+              <w:t>Overworld.cs</w:t>
+            </w:r>
+            <w:proofErr w:type="spellEnd"/>
+            <w:r>
+              <w:t>*</w:t>
+            </w:r>
+          </w:p>
+        </w:tc>
+        <w:tc>
+          <w:tcPr>
+            <w:tcW w:w="4508" w:type="dxa"/>
+          </w:tcPr>
+          <w:p>
+            <w:proofErr w:type="spellStart"/>
+            <w:r>
+              <w:t>SaveLoad.cs</w:t>
+            </w:r>
+            <w:proofErr w:type="spellEnd"/>
+            <w:r>
+              <w:t>*</w:t>
+            </w:r>
+          </w:p>
+        </w:tc>
+      </w:tr>
+      <w:tr>
+        <w:tc>
+          <w:tcPr>
+            <w:tcW w:w="4508" w:type="dxa"/>
+          </w:tcPr>
+          <w:p>
+            <w:proofErr w:type="spellStart"/>
+            <w:r>
+              <w:t>Stockpile.cs</w:t>
+            </w:r>
+            <w:proofErr w:type="spellEnd"/>
+            <w:r>
+              <w:t>*</w:t>
+            </w:r>
+          </w:p>
+        </w:tc>
+        <w:tc>
+          <w:tcPr>
+            <w:tcW w:w="4508" w:type="dxa"/>
+          </w:tcPr>
+          <w:p>
+            <w:proofErr w:type="spellStart"/>
+            <w:r>
+              <w:t>Tile.cs</w:t>
+            </w:r>
+            <w:proofErr w:type="spellEnd"/>
+            <w:r>
+              <w:t>*</w:t>
+            </w:r>
+          </w:p>
+        </w:tc>
+      </w:tr>
+      <w:tr>
+        <w:tc>
+          <w:tcPr>
+            <w:tcW w:w="4508" w:type="dxa"/>
+          </w:tcPr>
+          <w:p>
+            <w:proofErr w:type="spellStart"/>
+            <w:r>
+              <w:t>Townhall.cs</w:t>
+            </w:r>
+            <w:proofErr w:type="spellEnd"/>
+            <w:r>
+              <w:t>*</w:t>
+            </w:r>
+          </w:p>
+        </w:tc>
+        <w:tc>
+          <w:tcPr>
+            <w:tcW w:w="4508" w:type="dxa"/>
+          </w:tcPr>
+          <w:p>
+            <w:proofErr w:type="spellStart"/>
+            <w:r>
+              <w:t>TownSection.cs</w:t>
+            </w:r>
+            <w:proofErr w:type="spellEnd"/>
+            <w:r>
+              <w:t>*</w:t>
+            </w:r>
+          </w:p>
+        </w:tc>
+      </w:tr>
+      <w:tr>
+        <w:tc>
+          <w:tcPr>
+            <w:tcW w:w="4508" w:type="dxa"/>
+          </w:tcPr>
+          <w:p>
+            <w:proofErr w:type="spellStart"/>
             <w:r>
               <w:t>AuthServices.cs</w:t>
             </w:r>
-          </w:p>
-        </w:tc>
-        <w:tc>
-          <w:tcPr>
-            <w:tcW w:w="4508" w:type="dxa"/>
-          </w:tcPr>
-          <w:p>
-            <w:r>
-              <w:t>CameraController.cs*</w:t>
-            </w:r>
-          </w:p>
-        </w:tc>
-      </w:tr>
-      <w:tr>
-        <w:tc>
-          <w:tcPr>
-            <w:tcW w:w="4508" w:type="dxa"/>
-          </w:tcPr>
-          <w:p>
-            <w:r>
-              <w:t>Machine.cs*</w:t>
-            </w:r>
-          </w:p>
-        </w:tc>
-        <w:tc>
-          <w:tcPr>
-            <w:tcW w:w="4508" w:type="dxa"/>
-          </w:tcPr>
-          <w:p>
-            <w:r>
-              <w:t>Mixer.cs*</w:t>
-            </w:r>
-          </w:p>
-        </w:tc>
-      </w:tr>
-      <w:tr>
-        <w:tc>
-          <w:tcPr>
-            <w:tcW w:w="4508" w:type="dxa"/>
-          </w:tcPr>
-          <w:p>
-            <w:r>
-              <w:t>Output.cs*</w:t>
-            </w:r>
-          </w:p>
-        </w:tc>
-        <w:tc>
-          <w:tcPr>
-            <w:tcW w:w="4508" w:type="dxa"/>
-          </w:tcPr>
-          <w:p>
-            <w:r>
-              <w:t>Player.cs*</w:t>
-            </w:r>
-          </w:p>
-        </w:tc>
-      </w:tr>
-      <w:tr>
-        <w:tc>
-          <w:tcPr>
-            <w:tcW w:w="4508" w:type="dxa"/>
-          </w:tcPr>
-          <w:p>
-            <w:r>
-              <w:t>PlayerAchievements.cs*</w:t>
-            </w:r>
-          </w:p>
-        </w:tc>
-        <w:tc>
-          <w:tcPr>
-            <w:tcW w:w="4508" w:type="dxa"/>
-          </w:tcPr>
-          <w:p>
-            <w:r>
-              <w:t>Outline.shader*</w:t>
-            </w:r>
-          </w:p>
-        </w:tc>
-      </w:tr>
-      <w:tr>
-        <w:tc>
-          <w:tcPr>
-            <w:tcW w:w="4508" w:type="dxa"/>
-          </w:tcPr>
-          <w:p>
+            <w:proofErr w:type="spellEnd"/>
+          </w:p>
+        </w:tc>
+        <w:tc>
+          <w:tcPr>
+            <w:tcW w:w="4508" w:type="dxa"/>
+          </w:tcPr>
+          <w:p>
+            <w:proofErr w:type="spellStart"/>
+            <w:r>
+              <w:t>CameraController.cs</w:t>
+            </w:r>
+            <w:proofErr w:type="spellEnd"/>
+            <w:r>
+              <w:t>*</w:t>
+            </w:r>
+          </w:p>
+        </w:tc>
+      </w:tr>
+      <w:tr>
+        <w:tc>
+          <w:tcPr>
+            <w:tcW w:w="4508" w:type="dxa"/>
+          </w:tcPr>
+          <w:p>
+            <w:proofErr w:type="spellStart"/>
+            <w:r>
+              <w:t>Machine.cs</w:t>
+            </w:r>
+            <w:proofErr w:type="spellEnd"/>
+            <w:r>
+              <w:t>*</w:t>
+            </w:r>
+          </w:p>
+        </w:tc>
+        <w:tc>
+          <w:tcPr>
+            <w:tcW w:w="4508" w:type="dxa"/>
+          </w:tcPr>
+          <w:p>
+            <w:proofErr w:type="spellStart"/>
+            <w:r>
+              <w:t>Mixer.cs</w:t>
+            </w:r>
+            <w:proofErr w:type="spellEnd"/>
+            <w:r>
+              <w:t>*</w:t>
+            </w:r>
+          </w:p>
+        </w:tc>
+      </w:tr>
+      <w:tr>
+        <w:tc>
+          <w:tcPr>
+            <w:tcW w:w="4508" w:type="dxa"/>
+          </w:tcPr>
+          <w:p>
+            <w:proofErr w:type="spellStart"/>
+            <w:r>
+              <w:t>Output.cs</w:t>
+            </w:r>
+            <w:proofErr w:type="spellEnd"/>
+            <w:r>
+              <w:t>*</w:t>
+            </w:r>
+          </w:p>
+        </w:tc>
+        <w:tc>
+          <w:tcPr>
+            <w:tcW w:w="4508" w:type="dxa"/>
+          </w:tcPr>
+          <w:p>
+            <w:proofErr w:type="spellStart"/>
+            <w:r>
+              <w:t>Player.cs</w:t>
+            </w:r>
+            <w:proofErr w:type="spellEnd"/>
+            <w:r>
+              <w:t>*</w:t>
+            </w:r>
+          </w:p>
+        </w:tc>
+      </w:tr>
+      <w:tr>
+        <w:tc>
+          <w:tcPr>
+            <w:tcW w:w="4508" w:type="dxa"/>
+          </w:tcPr>
+          <w:p>
+            <w:proofErr w:type="spellStart"/>
+            <w:r>
+              <w:t>PlayerAchievements.cs</w:t>
+            </w:r>
+            <w:proofErr w:type="spellEnd"/>
+            <w:r>
+              <w:t>*</w:t>
+            </w:r>
+          </w:p>
+        </w:tc>
+        <w:tc>
+          <w:tcPr>
+            <w:tcW w:w="4508" w:type="dxa"/>
+          </w:tcPr>
+          <w:p>
+            <w:proofErr w:type="spellStart"/>
+            <w:r>
+              <w:t>Outline.shader</w:t>
+            </w:r>
+            <w:proofErr w:type="spellEnd"/>
+            <w:r>
+              <w:t>*</w:t>
+            </w:r>
+          </w:p>
+        </w:tc>
+      </w:tr>
+      <w:tr>
+        <w:tc>
+          <w:tcPr>
+            <w:tcW w:w="4508" w:type="dxa"/>
+          </w:tcPr>
+          <w:p>
+            <w:proofErr w:type="spellStart"/>
             <w:r>
               <w:t>SplashUI.cs</w:t>
             </w:r>
-          </w:p>
-        </w:tc>
-        <w:tc>
-          <w:tcPr>
-            <w:tcW w:w="4508" w:type="dxa"/>
-          </w:tcPr>
-          <w:p>
-            <w:r>
-              <w:t>FactoryPanel.cs*</w:t>
-            </w:r>
-          </w:p>
-        </w:tc>
-      </w:tr>
-      <w:tr>
-        <w:tc>
-          <w:tcPr>
-            <w:tcW w:w="4508" w:type="dxa"/>
-          </w:tcPr>
-          <w:p>
-            <w:r>
-              <w:t>GameCanvas.cs*</w:t>
-            </w:r>
-          </w:p>
-        </w:tc>
-        <w:tc>
-          <w:tcPr>
-            <w:tcW w:w="4508" w:type="dxa"/>
-          </w:tcPr>
-          <w:p>
+            <w:proofErr w:type="spellEnd"/>
+          </w:p>
+        </w:tc>
+        <w:tc>
+          <w:tcPr>
+            <w:tcW w:w="4508" w:type="dxa"/>
+          </w:tcPr>
+          <w:p>
+            <w:proofErr w:type="spellStart"/>
+            <w:r>
+              <w:t>FactoryPanel.cs</w:t>
+            </w:r>
+            <w:proofErr w:type="spellEnd"/>
+            <w:r>
+              <w:t>*</w:t>
+            </w:r>
+          </w:p>
+        </w:tc>
+      </w:tr>
+      <w:tr>
+        <w:tc>
+          <w:tcPr>
+            <w:tcW w:w="4508" w:type="dxa"/>
+          </w:tcPr>
+          <w:p>
+            <w:proofErr w:type="spellStart"/>
+            <w:r>
+              <w:t>GameCanvas.cs</w:t>
+            </w:r>
+            <w:proofErr w:type="spellEnd"/>
+            <w:r>
+              <w:t>*</w:t>
+            </w:r>
+          </w:p>
+        </w:tc>
+        <w:tc>
+          <w:tcPr>
+            <w:tcW w:w="4508" w:type="dxa"/>
+          </w:tcPr>
+          <w:p>
+            <w:proofErr w:type="spellStart"/>
             <w:r>
               <w:t>HighscoreUI.cs</w:t>
             </w:r>
-          </w:p>
-        </w:tc>
-      </w:tr>
-      <w:tr>
-        <w:tc>
-          <w:tcPr>
-            <w:tcW w:w="4508" w:type="dxa"/>
-          </w:tcPr>
-          <w:p>
-            <w:r>
-              <w:t>OverworldCanvas.cs*</w:t>
-            </w:r>
-          </w:p>
-        </w:tc>
-        <w:tc>
-          <w:tcPr>
-            <w:tcW w:w="4508" w:type="dxa"/>
-          </w:tcPr>
-          <w:p>
-            <w:r>
-              <w:t>UI_FactoryOverworld.cs*</w:t>
-            </w:r>
-          </w:p>
-        </w:tc>
-      </w:tr>
-      <w:tr>
-        <w:tc>
-          <w:tcPr>
-            <w:tcW w:w="4508" w:type="dxa"/>
-          </w:tcPr>
-          <w:p>
-            <w:r>
-              <w:t>UI_ScoreScreen.cs*</w:t>
+            <w:proofErr w:type="spellEnd"/>
+          </w:p>
+        </w:tc>
+      </w:tr>
+      <w:tr>
+        <w:tc>
+          <w:tcPr>
+            <w:tcW w:w="4508" w:type="dxa"/>
+          </w:tcPr>
+          <w:p>
+            <w:proofErr w:type="spellStart"/>
+            <w:r>
+              <w:t>OverworldCanvas.cs</w:t>
+            </w:r>
+            <w:proofErr w:type="spellEnd"/>
+            <w:r>
+              <w:t>*</w:t>
+            </w:r>
+          </w:p>
+        </w:tc>
+        <w:tc>
+          <w:tcPr>
+            <w:tcW w:w="4508" w:type="dxa"/>
+          </w:tcPr>
+          <w:p>
+            <w:proofErr w:type="spellStart"/>
+            <w:r>
+              <w:t>UI_FactoryOverworld.cs</w:t>
+            </w:r>
+            <w:proofErr w:type="spellEnd"/>
+            <w:r>
+              <w:t>*</w:t>
+            </w:r>
+          </w:p>
+        </w:tc>
+      </w:tr>
+      <w:tr>
+        <w:tc>
+          <w:tcPr>
+            <w:tcW w:w="4508" w:type="dxa"/>
+          </w:tcPr>
+          <w:p>
+            <w:proofErr w:type="spellStart"/>
+            <w:r>
+              <w:t>UI_ScoreScreen.cs</w:t>
+            </w:r>
+            <w:proofErr w:type="spellEnd"/>
+            <w:r>
+              <w:t>*</w:t>
             </w:r>
           </w:p>
         </w:tc>
@@ -605,41 +743,52 @@
             <w:tcW w:w="4508" w:type="dxa"/>
           </w:tcPr>
           <w:p>
-            <w:r>
-              <w:t>PostProcessing/</w:t>
-            </w:r>
-          </w:p>
-        </w:tc>
-        <w:tc>
-          <w:tcPr>
-            <w:tcW w:w="4508" w:type="dxa"/>
-          </w:tcPr>
-          <w:p>
+            <w:proofErr w:type="spellStart"/>
+            <w:r>
+              <w:t>PostProcessing</w:t>
+            </w:r>
+            <w:proofErr w:type="spellEnd"/>
+            <w:r>
+              <w:t>/</w:t>
+            </w:r>
+          </w:p>
+        </w:tc>
+        <w:tc>
+          <w:tcPr>
+            <w:tcW w:w="4508" w:type="dxa"/>
+          </w:tcPr>
+          <w:p>
+            <w:proofErr w:type="spellStart"/>
             <w:r>
               <w:t>Game.unity</w:t>
             </w:r>
-          </w:p>
-        </w:tc>
-      </w:tr>
-      <w:tr>
-        <w:tc>
-          <w:tcPr>
-            <w:tcW w:w="4508" w:type="dxa"/>
-          </w:tcPr>
-          <w:p>
+            <w:proofErr w:type="spellEnd"/>
+          </w:p>
+        </w:tc>
+      </w:tr>
+      <w:tr>
+        <w:tc>
+          <w:tcPr>
+            <w:tcW w:w="4508" w:type="dxa"/>
+          </w:tcPr>
+          <w:p>
+            <w:proofErr w:type="spellStart"/>
             <w:r>
               <w:t>Overworld.unity</w:t>
             </w:r>
-          </w:p>
-        </w:tc>
-        <w:tc>
-          <w:tcPr>
-            <w:tcW w:w="4508" w:type="dxa"/>
-          </w:tcPr>
-          <w:p>
+            <w:proofErr w:type="spellEnd"/>
+          </w:p>
+        </w:tc>
+        <w:tc>
+          <w:tcPr>
+            <w:tcW w:w="4508" w:type="dxa"/>
+          </w:tcPr>
+          <w:p>
+            <w:proofErr w:type="spellStart"/>
             <w:r>
               <w:t>Splash.unity</w:t>
             </w:r>
+            <w:proofErr w:type="spellEnd"/>
           </w:p>
         </w:tc>
       </w:tr>
@@ -736,7 +885,7 @@
       <w:pStyle w:val="Header"/>
     </w:pPr>
     <w:r>
-      <w:t>Joseph Barber (S175950)</w:t>
+      <w:t>Elliot Dewhurst (S180027)</w:t>
     </w:r>
   </w:p>
 </w:hdr>
